--- a/00010174.docx
+++ b/00010174.docx
@@ -512,12 +512,14 @@
                 <w:color w:val="000000"/>
               </w:rPr>
             </w:pPr>
+            <w:proofErr w:type="spellStart"/>
             <w:r>
               <w:rPr>
                 <w:color w:val="000000"/>
               </w:rPr>
               <w:t>Ayubhan</w:t>
             </w:r>
+            <w:proofErr w:type="spellEnd"/>
           </w:p>
         </w:tc>
         <w:tc>
@@ -574,11 +576,19 @@
                 <w:color w:val="000000"/>
               </w:rPr>
             </w:pPr>
+            <w:proofErr w:type="spellStart"/>
             <w:r>
               <w:rPr>
                 <w:color w:val="000000"/>
               </w:rPr>
-              <w:t>UoW Student IDs</w:t>
+              <w:t>UoW</w:t>
+            </w:r>
+            <w:proofErr w:type="spellEnd"/>
+            <w:r>
+              <w:rPr>
+                <w:color w:val="000000"/>
+              </w:rPr>
+              <w:t xml:space="preserve"> Student IDs</w:t>
             </w:r>
           </w:p>
         </w:tc>
@@ -910,6 +920,14 @@
                 <w:rFonts w:ascii="Noto Sans Symbols" w:eastAsia="Noto Sans Symbols" w:hAnsi="Noto Sans Symbols" w:cs="Noto Sans Symbols"/>
               </w:rPr>
             </w:pPr>
+            <w:r>
+              <w:rPr>
+                <w:rFonts w:ascii="Noto Sans Symbols" w:eastAsia="Noto Sans Symbols" w:hAnsi="Noto Sans Symbols" w:cs="Noto Sans Symbols"/>
+              </w:rPr>
+              <w:t>630</w:t>
+            </w:r>
+            <w:bookmarkStart w:id="0" w:name="_GoBack"/>
+            <w:bookmarkEnd w:id="0"/>
           </w:p>
         </w:tc>
         <w:tc>
@@ -1037,31 +1055,15 @@
         <w:jc w:val="left"/>
       </w:pPr>
       <w:r>
-        <w:t xml:space="preserve">For hardcopy submission instructions refer to: </w:t>
-      </w:r>
-      <w:hyperlink r:id="rId7">
-        <w:r>
-          <w:rPr>
-            <w:color w:val="0000FF"/>
-            <w:u w:val="single"/>
-          </w:rPr>
-          <w:t>http://intranet.wiut.uz/Shared%20Documents/Forms/AllItems.aspx</w:t>
-        </w:r>
-      </w:hyperlink>
-      <w:r>
-        <w:t xml:space="preserve"> - Coursework hard c</w:t>
-      </w:r>
-      <w:r>
-        <w:t>opy submission instructions.doc</w:t>
-      </w:r>
-    </w:p>
-    <w:p>
-      <w:pPr>
-        <w:spacing w:line="240" w:lineRule="auto"/>
-        <w:jc w:val="left"/>
-      </w:pPr>
-      <w:r>
-        <w:t xml:space="preserve">For online submission instructions refer to: </w:t>
+        <w:t xml:space="preserve">For hardcopy submission instructions refer </w:t>
+      </w:r>
+      <w:proofErr w:type="gramStart"/>
+      <w:r>
+        <w:t>to:</w:t>
+      </w:r>
+      <w:proofErr w:type="gramEnd"/>
+      <w:r>
+        <w:t xml:space="preserve"> </w:t>
       </w:r>
       <w:hyperlink r:id="rId8">
         <w:r>
@@ -1073,10 +1075,36 @@
         </w:r>
       </w:hyperlink>
       <w:r>
-        <w:t xml:space="preserve"> - Coursework online submission ins</w:t>
-      </w:r>
-      <w:r>
-        <w:t>tructions.doc</w:t>
+        <w:t xml:space="preserve"> - Coursework hard copy submission instructions.doc</w:t>
+      </w:r>
+    </w:p>
+    <w:p>
+      <w:pPr>
+        <w:spacing w:line="240" w:lineRule="auto"/>
+        <w:jc w:val="left"/>
+      </w:pPr>
+      <w:r>
+        <w:t xml:space="preserve">For online submission instructions refer </w:t>
+      </w:r>
+      <w:proofErr w:type="gramStart"/>
+      <w:r>
+        <w:t>to:</w:t>
+      </w:r>
+      <w:proofErr w:type="gramEnd"/>
+      <w:r>
+        <w:t xml:space="preserve"> </w:t>
+      </w:r>
+      <w:hyperlink r:id="rId9">
+        <w:r>
+          <w:rPr>
+            <w:color w:val="0000FF"/>
+            <w:u w:val="single"/>
+          </w:rPr>
+          <w:t>http://intranet.wiut.uz/Shared%20Documents/Forms/AllItems.aspx</w:t>
+        </w:r>
+      </w:hyperlink>
+      <w:r>
+        <w:t xml:space="preserve"> - Coursework online submission instructions.doc</w:t>
       </w:r>
     </w:p>
     <w:p>
@@ -1158,8 +1186,8 @@
           <w:sz w:val="40"/>
         </w:rPr>
       </w:pPr>
-      <w:bookmarkStart w:id="0" w:name="_gjdgxs" w:colFirst="0" w:colLast="0"/>
-      <w:bookmarkEnd w:id="0"/>
+      <w:bookmarkStart w:id="1" w:name="_gjdgxs" w:colFirst="0" w:colLast="0"/>
+      <w:bookmarkEnd w:id="1"/>
       <w:r>
         <w:rPr>
           <w:sz w:val="40"/>
@@ -1196,7 +1224,21 @@
         <w:rPr>
           <w:sz w:val="28"/>
         </w:rPr>
-        <w:t xml:space="preserve">There are some requirements to use this app and first of them is phone’s android sdk version should be minimal 24 (Android 7.0). </w:t>
+        <w:t xml:space="preserve">There are some requirements to use this app and first of them is phone’s android </w:t>
+      </w:r>
+      <w:proofErr w:type="spellStart"/>
+      <w:r>
+        <w:rPr>
+          <w:sz w:val="28"/>
+        </w:rPr>
+        <w:t>sdk</w:t>
+      </w:r>
+      <w:proofErr w:type="spellEnd"/>
+      <w:r>
+        <w:rPr>
+          <w:sz w:val="28"/>
+        </w:rPr>
+        <w:t xml:space="preserve"> version should be minimal 24 (Android 7.0). </w:t>
       </w:r>
       <w:r>
         <w:rPr>
@@ -1208,7 +1250,21 @@
         <w:rPr>
           <w:sz w:val="28"/>
         </w:rPr>
-        <w:t xml:space="preserve"> All created information are saved in phone’s memory. Above requirements are non-functional requirements.</w:t>
+        <w:t xml:space="preserve"> All created information </w:t>
+      </w:r>
+      <w:proofErr w:type="gramStart"/>
+      <w:r>
+        <w:rPr>
+          <w:sz w:val="28"/>
+        </w:rPr>
+        <w:t>are saved</w:t>
+      </w:r>
+      <w:proofErr w:type="gramEnd"/>
+      <w:r>
+        <w:rPr>
+          <w:sz w:val="28"/>
+        </w:rPr>
+        <w:t xml:space="preserve"> in phone’s memory. Above requirements are non-functional requirements.</w:t>
       </w:r>
     </w:p>
     <w:p>
@@ -1240,11 +1296,19 @@
         </w:rPr>
         <w:t xml:space="preserve">but to read </w:t>
       </w:r>
-      <w:r>
-        <w:rPr>
-          <w:sz w:val="28"/>
-        </w:rPr>
-        <w:t>user need internet connection. It is functional requirement.</w:t>
+      <w:proofErr w:type="gramStart"/>
+      <w:r>
+        <w:rPr>
+          <w:sz w:val="28"/>
+        </w:rPr>
+        <w:t>user need internet connection</w:t>
+      </w:r>
+      <w:proofErr w:type="gramEnd"/>
+      <w:r>
+        <w:rPr>
+          <w:sz w:val="28"/>
+        </w:rPr>
+        <w:t>. It is functional requirement.</w:t>
       </w:r>
     </w:p>
     <w:p>
@@ -2244,19 +2308,43 @@
                                 <w:sz w:val="16"/>
                               </w:rPr>
                             </w:pPr>
+                            <w:proofErr w:type="spellStart"/>
                             <w:r>
                               <w:rPr>
                                 <w:sz w:val="16"/>
                               </w:rPr>
                               <w:t>ViewModel</w:t>
                             </w:r>
+                            <w:proofErr w:type="spellEnd"/>
                             <w:r>
                               <w:rPr>
                                 <w:sz w:val="16"/>
                               </w:rPr>
                               <w:br/>
-                              <w:t>get data from ui and set data to ui</w:t>
+                              <w:t xml:space="preserve">get data from </w:t>
                             </w:r>
+                            <w:proofErr w:type="spellStart"/>
+                            <w:r>
+                              <w:rPr>
+                                <w:sz w:val="16"/>
+                              </w:rPr>
+                              <w:t>ui</w:t>
+                            </w:r>
+                            <w:proofErr w:type="spellEnd"/>
+                            <w:r>
+                              <w:rPr>
+                                <w:sz w:val="16"/>
+                              </w:rPr>
+                              <w:t xml:space="preserve"> and set data to </w:t>
+                            </w:r>
+                            <w:proofErr w:type="spellStart"/>
+                            <w:r>
+                              <w:rPr>
+                                <w:sz w:val="16"/>
+                              </w:rPr>
+                              <w:t>ui</w:t>
+                            </w:r>
+                            <w:proofErr w:type="spellEnd"/>
                           </w:p>
                         </w:txbxContent>
                       </wps:txbx>
@@ -2291,19 +2379,43 @@
                           <w:sz w:val="16"/>
                         </w:rPr>
                       </w:pPr>
+                      <w:proofErr w:type="spellStart"/>
                       <w:r>
                         <w:rPr>
                           <w:sz w:val="16"/>
                         </w:rPr>
                         <w:t>ViewModel</w:t>
                       </w:r>
+                      <w:proofErr w:type="spellEnd"/>
                       <w:r>
                         <w:rPr>
                           <w:sz w:val="16"/>
                         </w:rPr>
                         <w:br/>
-                        <w:t>get data from ui and set data to ui</w:t>
+                        <w:t xml:space="preserve">get data from </w:t>
                       </w:r>
+                      <w:proofErr w:type="spellStart"/>
+                      <w:r>
+                        <w:rPr>
+                          <w:sz w:val="16"/>
+                        </w:rPr>
+                        <w:t>ui</w:t>
+                      </w:r>
+                      <w:proofErr w:type="spellEnd"/>
+                      <w:r>
+                        <w:rPr>
+                          <w:sz w:val="16"/>
+                        </w:rPr>
+                        <w:t xml:space="preserve"> and set data to </w:t>
+                      </w:r>
+                      <w:proofErr w:type="spellStart"/>
+                      <w:r>
+                        <w:rPr>
+                          <w:sz w:val="16"/>
+                        </w:rPr>
+                        <w:t>ui</w:t>
+                      </w:r>
+                      <w:proofErr w:type="spellEnd"/>
                     </w:p>
                   </w:txbxContent>
                 </v:textbox>
@@ -3916,7 +4028,21 @@
         <w:rPr>
           <w:sz w:val="28"/>
         </w:rPr>
-        <w:t>Every fragment has own viewModel and Use Case</w:t>
+        <w:t xml:space="preserve">Every fragment has own </w:t>
+      </w:r>
+      <w:proofErr w:type="spellStart"/>
+      <w:r>
+        <w:rPr>
+          <w:sz w:val="28"/>
+        </w:rPr>
+        <w:t>viewModel</w:t>
+      </w:r>
+      <w:proofErr w:type="spellEnd"/>
+      <w:r>
+        <w:rPr>
+          <w:sz w:val="28"/>
+        </w:rPr>
+        <w:t xml:space="preserve"> and Use Case</w:t>
       </w:r>
     </w:p>
     <w:p>
@@ -3977,7 +4103,35 @@
         <w:rPr>
           <w:sz w:val="28"/>
         </w:rPr>
-        <w:t xml:space="preserve">7 screens and they are splash, welcome page, home page, add and update workout exercise page, News page and about app page. I have used jetpack navigation library to communicate fragments and show app screens. In every screen, I have used Material components (MaterialTextView, MaterialCardView…) </w:t>
+        <w:t>7 screens and they are splash, welcome page, home page, add and update workout exercise page, News page and about app page. I have used jetpack navigation library to communicate fragments and show app screens. In every screen, I have used Material components (</w:t>
+      </w:r>
+      <w:proofErr w:type="spellStart"/>
+      <w:r>
+        <w:rPr>
+          <w:sz w:val="28"/>
+        </w:rPr>
+        <w:t>MaterialTextView</w:t>
+      </w:r>
+      <w:proofErr w:type="spellEnd"/>
+      <w:r>
+        <w:rPr>
+          <w:sz w:val="28"/>
+        </w:rPr>
+        <w:t xml:space="preserve">, </w:t>
+      </w:r>
+      <w:proofErr w:type="spellStart"/>
+      <w:r>
+        <w:rPr>
+          <w:sz w:val="28"/>
+        </w:rPr>
+        <w:t>MaterialCardView</w:t>
+      </w:r>
+      <w:proofErr w:type="spellEnd"/>
+      <w:r>
+        <w:rPr>
+          <w:sz w:val="28"/>
+        </w:rPr>
+        <w:t xml:space="preserve">…) </w:t>
       </w:r>
       <w:r>
         <w:rPr>
@@ -4013,7 +4167,21 @@
         <w:rPr>
           <w:sz w:val="28"/>
         </w:rPr>
-        <w:t xml:space="preserve"> colors are used. To make UI more beautiful I have used some drawable and some of them </w:t>
+        <w:t xml:space="preserve"> colors are used. To make UI more beautiful I have used some </w:t>
+      </w:r>
+      <w:proofErr w:type="spellStart"/>
+      <w:r>
+        <w:rPr>
+          <w:sz w:val="28"/>
+        </w:rPr>
+        <w:t>drawable</w:t>
+      </w:r>
+      <w:proofErr w:type="spellEnd"/>
+      <w:r>
+        <w:rPr>
+          <w:sz w:val="28"/>
+        </w:rPr>
+        <w:t xml:space="preserve"> and some of them </w:t>
       </w:r>
       <w:r>
         <w:rPr>
@@ -4027,7 +4195,7 @@
         </w:rPr>
         <w:t xml:space="preserve">from </w:t>
       </w:r>
-      <w:hyperlink r:id="rId9" w:history="1">
+      <w:hyperlink r:id="rId10" w:history="1">
         <w:r>
           <w:rPr>
             <w:rStyle w:val="Hyperlink"/>
@@ -4040,7 +4208,21 @@
         <w:rPr>
           <w:sz w:val="28"/>
         </w:rPr>
-        <w:t xml:space="preserve"> (in this cite you can download images for free but in png format). For all texts used custom font (Gilroy). I have created some styles to avoid repeat myself and they are stored themes.xml. App can work night and light modes. </w:t>
+        <w:t xml:space="preserve"> (in this cite you can download images for free but in </w:t>
+      </w:r>
+      <w:proofErr w:type="spellStart"/>
+      <w:r>
+        <w:rPr>
+          <w:sz w:val="28"/>
+        </w:rPr>
+        <w:t>png</w:t>
+      </w:r>
+      <w:proofErr w:type="spellEnd"/>
+      <w:r>
+        <w:rPr>
+          <w:sz w:val="28"/>
+        </w:rPr>
+        <w:t xml:space="preserve"> format). For all texts used custom font (Gilroy). I have created some styles to avoid repeat myself and they are stored themes.xml. App can work night and light modes. </w:t>
       </w:r>
     </w:p>
     <w:p>
@@ -4121,7 +4303,7 @@
         </w:rPr>
         <w:t xml:space="preserve">searched some UI from </w:t>
       </w:r>
-      <w:hyperlink r:id="rId10" w:history="1">
+      <w:hyperlink r:id="rId11" w:history="1">
         <w:r>
           <w:rPr>
             <w:rStyle w:val="Hyperlink"/>
@@ -4136,7 +4318,7 @@
         </w:rPr>
         <w:t xml:space="preserve"> and </w:t>
       </w:r>
-      <w:hyperlink r:id="rId11" w:history="1">
+      <w:hyperlink r:id="rId12" w:history="1">
         <w:r>
           <w:rPr>
             <w:rStyle w:val="Hyperlink"/>
@@ -4246,45 +4428,169 @@
         <w:rPr>
           <w:sz w:val="28"/>
         </w:rPr>
-        <w:t>Application is optimized for landscape mode. I have used sp for all text fields (sp</w:t>
-      </w:r>
+        <w:t xml:space="preserve">Application </w:t>
+      </w:r>
+      <w:proofErr w:type="gramStart"/>
+      <w:r>
+        <w:rPr>
+          <w:sz w:val="28"/>
+        </w:rPr>
+        <w:t>is optimized</w:t>
+      </w:r>
+      <w:proofErr w:type="gramEnd"/>
+      <w:r>
+        <w:rPr>
+          <w:sz w:val="28"/>
+        </w:rPr>
+        <w:t xml:space="preserve"> for landscape mode. I have used </w:t>
+      </w:r>
+      <w:proofErr w:type="spellStart"/>
+      <w:r>
+        <w:rPr>
+          <w:sz w:val="28"/>
+        </w:rPr>
+        <w:t>sp</w:t>
+      </w:r>
+      <w:proofErr w:type="spellEnd"/>
+      <w:r>
+        <w:rPr>
+          <w:sz w:val="28"/>
+        </w:rPr>
+        <w:t xml:space="preserve"> for all text fields (</w:t>
+      </w:r>
+      <w:proofErr w:type="spellStart"/>
+      <w:r>
+        <w:rPr>
+          <w:sz w:val="28"/>
+        </w:rPr>
+        <w:t>sp</w:t>
+      </w:r>
+      <w:proofErr w:type="spellEnd"/>
       <w:r>
         <w:rPr>
           <w:sz w:val="28"/>
         </w:rPr>
         <w:t xml:space="preserve"> is similar to the </w:t>
       </w:r>
+      <w:proofErr w:type="spellStart"/>
+      <w:proofErr w:type="gramStart"/>
       <w:r>
         <w:rPr>
           <w:sz w:val="28"/>
         </w:rPr>
         <w:t>dp</w:t>
       </w:r>
+      <w:proofErr w:type="spellEnd"/>
+      <w:proofErr w:type="gramEnd"/>
+      <w:r>
+        <w:rPr>
+          <w:sz w:val="28"/>
+        </w:rPr>
+        <w:t xml:space="preserve"> unit but additionally it is also scaled according to the font size </w:t>
+      </w:r>
+      <w:r>
+        <w:rPr>
+          <w:sz w:val="28"/>
+        </w:rPr>
+        <w:t xml:space="preserve">preference of the user) and for other views, </w:t>
+      </w:r>
+      <w:proofErr w:type="spellStart"/>
+      <w:r>
+        <w:rPr>
+          <w:sz w:val="28"/>
+        </w:rPr>
+        <w:t>dp</w:t>
+      </w:r>
+      <w:proofErr w:type="spellEnd"/>
+      <w:r>
+        <w:rPr>
+          <w:sz w:val="28"/>
+        </w:rPr>
+        <w:t xml:space="preserve"> is used. </w:t>
+      </w:r>
+      <w:proofErr w:type="spellStart"/>
+      <w:r>
+        <w:rPr>
+          <w:sz w:val="28"/>
+        </w:rPr>
+        <w:t>ConstraintLayout</w:t>
+      </w:r>
+      <w:proofErr w:type="spellEnd"/>
       <w:r>
         <w:rPr>
           <w:sz w:val="28"/>
         </w:rPr>
         <w:t xml:space="preserve"> </w:t>
       </w:r>
-      <w:bookmarkStart w:id="1" w:name="_GoBack"/>
-      <w:bookmarkEnd w:id="1"/>
-      <w:r>
-        <w:rPr>
-          <w:sz w:val="28"/>
-        </w:rPr>
-        <w:t xml:space="preserve">unit but additionally it is also scaled according to the font size </w:t>
-      </w:r>
-      <w:r>
-        <w:rPr>
-          <w:sz w:val="28"/>
-        </w:rPr>
-        <w:t xml:space="preserve">preference of the user) and for other views, dp is used. ConstraintLayout is used for complex designs to fit all phones. I stored application icon to different </w:t>
-      </w:r>
-      <w:r>
-        <w:rPr>
-          <w:sz w:val="28"/>
-        </w:rPr>
-        <w:t xml:space="preserve">mipmap packages according to screen resolution but I have not used this method to drawables because most of drawable items are svg. </w:t>
+      <w:proofErr w:type="gramStart"/>
+      <w:r>
+        <w:rPr>
+          <w:sz w:val="28"/>
+        </w:rPr>
+        <w:t>is used</w:t>
+      </w:r>
+      <w:proofErr w:type="gramEnd"/>
+      <w:r>
+        <w:rPr>
+          <w:sz w:val="28"/>
+        </w:rPr>
+        <w:t xml:space="preserve"> for complex designs to fit all phones. I stored application icon to different </w:t>
+      </w:r>
+      <w:proofErr w:type="spellStart"/>
+      <w:r>
+        <w:rPr>
+          <w:sz w:val="28"/>
+        </w:rPr>
+        <w:t>mipmap</w:t>
+      </w:r>
+      <w:proofErr w:type="spellEnd"/>
+      <w:r>
+        <w:rPr>
+          <w:sz w:val="28"/>
+        </w:rPr>
+        <w:t xml:space="preserve"> packages according to screen resolution but I have not used this method to </w:t>
+      </w:r>
+      <w:proofErr w:type="spellStart"/>
+      <w:r>
+        <w:rPr>
+          <w:sz w:val="28"/>
+        </w:rPr>
+        <w:t>drawables</w:t>
+      </w:r>
+      <w:proofErr w:type="spellEnd"/>
+      <w:r>
+        <w:rPr>
+          <w:sz w:val="28"/>
+        </w:rPr>
+        <w:t xml:space="preserve"> because most of </w:t>
+      </w:r>
+      <w:proofErr w:type="spellStart"/>
+      <w:r>
+        <w:rPr>
+          <w:sz w:val="28"/>
+        </w:rPr>
+        <w:t>drawable</w:t>
+      </w:r>
+      <w:proofErr w:type="spellEnd"/>
+      <w:r>
+        <w:rPr>
+          <w:sz w:val="28"/>
+        </w:rPr>
+        <w:t xml:space="preserve"> items are </w:t>
+      </w:r>
+      <w:proofErr w:type="spellStart"/>
+      <w:r>
+        <w:rPr>
+          <w:sz w:val="28"/>
+        </w:rPr>
+        <w:t>svg</w:t>
+      </w:r>
+      <w:proofErr w:type="spellEnd"/>
+      <w:r>
+        <w:rPr>
+          <w:sz w:val="28"/>
+        </w:rPr>
+        <w:t xml:space="preserve">. </w:t>
       </w:r>
     </w:p>
     <w:p>
@@ -4676,11 +4982,216 @@
         </w:rPr>
       </w:pPr>
     </w:p>
+    <w:p>
+      <w:pPr>
+        <w:spacing w:line="240" w:lineRule="auto"/>
+        <w:jc w:val="left"/>
+        <w:rPr>
+          <w:sz w:val="28"/>
+        </w:rPr>
+      </w:pPr>
+    </w:p>
+    <w:p>
+      <w:pPr>
+        <w:spacing w:line="240" w:lineRule="auto"/>
+        <w:jc w:val="left"/>
+        <w:rPr>
+          <w:sz w:val="26"/>
+        </w:rPr>
+      </w:pPr>
+    </w:p>
+    <w:p>
+      <w:pPr>
+        <w:spacing w:line="240" w:lineRule="auto"/>
+        <w:jc w:val="left"/>
+        <w:rPr>
+          <w:b/>
+          <w:sz w:val="32"/>
+        </w:rPr>
+      </w:pPr>
+      <w:r>
+        <w:rPr>
+          <w:b/>
+          <w:sz w:val="32"/>
+        </w:rPr>
+        <w:lastRenderedPageBreak/>
+        <w:t>References</w:t>
+      </w:r>
+    </w:p>
+    <w:p>
+      <w:pPr>
+        <w:spacing w:line="240" w:lineRule="auto"/>
+        <w:jc w:val="left"/>
+        <w:rPr>
+          <w:b/>
+          <w:sz w:val="32"/>
+        </w:rPr>
+      </w:pPr>
+    </w:p>
+    <w:p>
+      <w:pPr>
+        <w:pStyle w:val="ListParagraph"/>
+        <w:numPr>
+          <w:ilvl w:val="0"/>
+          <w:numId w:val="1"/>
+        </w:numPr>
+        <w:spacing w:line="240" w:lineRule="auto"/>
+        <w:jc w:val="left"/>
+        <w:rPr>
+          <w:color w:val="000000"/>
+          <w:sz w:val="20"/>
+          <w:szCs w:val="20"/>
+          <w:shd w:val="clear" w:color="auto" w:fill="FFFFFF"/>
+        </w:rPr>
+      </w:pPr>
+      <w:proofErr w:type="spellStart"/>
+      <w:r>
+        <w:rPr>
+          <w:color w:val="000000"/>
+          <w:sz w:val="20"/>
+          <w:szCs w:val="20"/>
+          <w:shd w:val="clear" w:color="auto" w:fill="FFFFFF"/>
+        </w:rPr>
+        <w:t>Behance</w:t>
+      </w:r>
+      <w:proofErr w:type="spellEnd"/>
+      <w:r>
+        <w:rPr>
+          <w:color w:val="000000"/>
+          <w:sz w:val="20"/>
+          <w:szCs w:val="20"/>
+          <w:shd w:val="clear" w:color="auto" w:fill="FFFFFF"/>
+        </w:rPr>
+        <w:t xml:space="preserve"> (2021). </w:t>
+      </w:r>
+      <w:r>
+        <w:rPr>
+          <w:i/>
+          <w:iCs/>
+          <w:color w:val="000000"/>
+          <w:sz w:val="20"/>
+          <w:szCs w:val="20"/>
+          <w:shd w:val="clear" w:color="auto" w:fill="FFFFFF"/>
+        </w:rPr>
+        <w:t>Behance.net</w:t>
+      </w:r>
+      <w:r>
+        <w:rPr>
+          <w:color w:val="000000"/>
+          <w:sz w:val="20"/>
+          <w:szCs w:val="20"/>
+          <w:shd w:val="clear" w:color="auto" w:fill="FFFFFF"/>
+        </w:rPr>
+        <w:t>. Available from https://www.behance.net/ [Accessed 4 December 2021].</w:t>
+      </w:r>
+    </w:p>
+    <w:p>
+      <w:pPr>
+        <w:pStyle w:val="ListParagraph"/>
+        <w:numPr>
+          <w:ilvl w:val="0"/>
+          <w:numId w:val="1"/>
+        </w:numPr>
+        <w:spacing w:line="240" w:lineRule="auto"/>
+        <w:jc w:val="left"/>
+        <w:rPr>
+          <w:color w:val="000000"/>
+          <w:sz w:val="20"/>
+          <w:szCs w:val="20"/>
+          <w:shd w:val="clear" w:color="auto" w:fill="FFFFFF"/>
+        </w:rPr>
+      </w:pPr>
+      <w:proofErr w:type="spellStart"/>
+      <w:r>
+        <w:rPr>
+          <w:color w:val="000000"/>
+          <w:sz w:val="20"/>
+          <w:szCs w:val="20"/>
+          <w:shd w:val="clear" w:color="auto" w:fill="FFFFFF"/>
+        </w:rPr>
+        <w:t>Dribbble</w:t>
+      </w:r>
+      <w:proofErr w:type="spellEnd"/>
+      <w:r>
+        <w:rPr>
+          <w:color w:val="000000"/>
+          <w:sz w:val="20"/>
+          <w:szCs w:val="20"/>
+          <w:shd w:val="clear" w:color="auto" w:fill="FFFFFF"/>
+        </w:rPr>
+        <w:t xml:space="preserve"> - Discover the World’s Top Designers &amp; Creative Professionals (2021). </w:t>
+      </w:r>
+      <w:r>
+        <w:rPr>
+          <w:i/>
+          <w:iCs/>
+          <w:color w:val="000000"/>
+          <w:sz w:val="20"/>
+          <w:szCs w:val="20"/>
+          <w:shd w:val="clear" w:color="auto" w:fill="FFFFFF"/>
+        </w:rPr>
+        <w:t>Dribbble.com</w:t>
+      </w:r>
+      <w:r>
+        <w:rPr>
+          <w:color w:val="000000"/>
+          <w:sz w:val="20"/>
+          <w:szCs w:val="20"/>
+          <w:shd w:val="clear" w:color="auto" w:fill="FFFFFF"/>
+        </w:rPr>
+        <w:t>. Available from https://dribbble.com/ [Accessed 6 December 2021].</w:t>
+      </w:r>
+    </w:p>
+    <w:p>
+      <w:pPr>
+        <w:pStyle w:val="ListParagraph"/>
+        <w:numPr>
+          <w:ilvl w:val="0"/>
+          <w:numId w:val="1"/>
+        </w:numPr>
+        <w:spacing w:line="240" w:lineRule="auto"/>
+        <w:jc w:val="left"/>
+        <w:rPr>
+          <w:sz w:val="28"/>
+        </w:rPr>
+      </w:pPr>
+      <w:r>
+        <w:rPr>
+          <w:color w:val="000000"/>
+          <w:sz w:val="20"/>
+          <w:szCs w:val="20"/>
+          <w:shd w:val="clear" w:color="auto" w:fill="FFFFFF"/>
+        </w:rPr>
+        <w:t>Free Icons and Stickers - Millions of resources to download (2021). </w:t>
+      </w:r>
+      <w:proofErr w:type="spellStart"/>
+      <w:r>
+        <w:rPr>
+          <w:i/>
+          <w:iCs/>
+          <w:color w:val="000000"/>
+          <w:sz w:val="20"/>
+          <w:szCs w:val="20"/>
+          <w:shd w:val="clear" w:color="auto" w:fill="FFFFFF"/>
+        </w:rPr>
+        <w:t>Flaticon</w:t>
+      </w:r>
+      <w:proofErr w:type="spellEnd"/>
+      <w:r>
+        <w:rPr>
+          <w:color w:val="000000"/>
+          <w:sz w:val="20"/>
+          <w:szCs w:val="20"/>
+          <w:shd w:val="clear" w:color="auto" w:fill="FFFFFF"/>
+        </w:rPr>
+        <w:t>. Available from https://www.flaticon.com/ [Accessed 5 December 2021].</w:t>
+      </w:r>
+    </w:p>
     <w:sectPr>
-      <w:headerReference w:type="default" r:id="rId12"/>
-      <w:footerReference w:type="default" r:id="rId13"/>
-      <w:headerReference w:type="first" r:id="rId14"/>
-      <w:footerReference w:type="first" r:id="rId15"/>
+      <w:headerReference w:type="default" r:id="rId13"/>
+      <w:footerReference w:type="default" r:id="rId14"/>
+      <w:headerReference w:type="first" r:id="rId15"/>
+      <w:footerReference w:type="first" r:id="rId16"/>
       <w:pgSz w:w="11909" w:h="16834"/>
       <w:pgMar w:top="851" w:right="575" w:bottom="811" w:left="708" w:header="431" w:footer="289" w:gutter="0"/>
       <w:pgNumType w:start="0"/>
@@ -4764,21 +5275,7 @@
         <w:sz w:val="20"/>
         <w:szCs w:val="20"/>
       </w:rPr>
-      <w:t>000</w:t>
-    </w:r>
-    <w:r>
-      <w:rPr>
-        <w:sz w:val="20"/>
-        <w:szCs w:val="20"/>
-      </w:rPr>
-      <w:t>10103</w:t>
-    </w:r>
-    <w:r>
-      <w:rPr>
-        <w:sz w:val="20"/>
-        <w:szCs w:val="20"/>
-      </w:rPr>
-      <w:t xml:space="preserve">                   </w:t>
+      <w:t xml:space="preserve">00010103                   </w:t>
     </w:r>
     <w:r>
       <w:rPr>
@@ -4829,7 +5326,7 @@
         <w:sz w:val="20"/>
         <w:szCs w:val="20"/>
       </w:rPr>
-      <w:t>1</w:t>
+      <w:t>3</w:t>
     </w:r>
     <w:r>
       <w:rPr>
@@ -4956,6 +5453,104 @@
     </w:r>
   </w:p>
 </w:hdr>
+</file>
+
+<file path=word/numbering.xml><?xml version="1.0" encoding="utf-8"?>
+<w:numbering xmlns:wpc="http://schemas.microsoft.com/office/word/2010/wordprocessingCanvas" xmlns:mc="http://schemas.openxmlformats.org/markup-compatibility/2006" xmlns:o="urn:schemas-microsoft-com:office:office" xmlns:r="http://schemas.openxmlformats.org/officeDocument/2006/relationships" xmlns:m="http://schemas.openxmlformats.org/officeDocument/2006/math" xmlns:v="urn:schemas-microsoft-com:vml" xmlns:wp14="http://schemas.microsoft.com/office/word/2010/wordprocessingDrawing" xmlns:wp="http://schemas.openxmlformats.org/drawingml/2006/wordprocessingDrawing" xmlns:w10="urn:schemas-microsoft-com:office:word" xmlns:w="http://schemas.openxmlformats.org/wordprocessingml/2006/main" xmlns:w14="http://schemas.microsoft.com/office/word/2010/wordml" xmlns:w15="http://schemas.microsoft.com/office/word/2012/wordml" xmlns:wpg="http://schemas.microsoft.com/office/word/2010/wordprocessingGroup" xmlns:wpi="http://schemas.microsoft.com/office/word/2010/wordprocessingInk" xmlns:wne="http://schemas.microsoft.com/office/word/2006/wordml" xmlns:wps="http://schemas.microsoft.com/office/word/2010/wordprocessingShape" mc:Ignorable="w14 w15 wp14">
+  <w:abstractNum w:abstractNumId="0" w15:restartNumberingAfterBreak="0">
+    <w:nsid w:val="697D3893"/>
+    <w:multiLevelType w:val="hybridMultilevel"/>
+    <w:tmpl w:val="F92C963C"/>
+    <w:lvl w:ilvl="0" w:tplc="1D828AD6">
+      <w:start w:val="1"/>
+      <w:numFmt w:val="decimal"/>
+      <w:lvlText w:val="%1."/>
+      <w:lvlJc w:val="left"/>
+      <w:pPr>
+        <w:ind w:left="720" w:hanging="360"/>
+      </w:pPr>
+      <w:rPr>
+        <w:rFonts w:hint="default"/>
+        <w:sz w:val="20"/>
+      </w:rPr>
+    </w:lvl>
+    <w:lvl w:ilvl="1" w:tplc="04090019" w:tentative="1">
+      <w:start w:val="1"/>
+      <w:numFmt w:val="lowerLetter"/>
+      <w:lvlText w:val="%2."/>
+      <w:lvlJc w:val="left"/>
+      <w:pPr>
+        <w:ind w:left="1440" w:hanging="360"/>
+      </w:pPr>
+    </w:lvl>
+    <w:lvl w:ilvl="2" w:tplc="0409001B" w:tentative="1">
+      <w:start w:val="1"/>
+      <w:numFmt w:val="lowerRoman"/>
+      <w:lvlText w:val="%3."/>
+      <w:lvlJc w:val="right"/>
+      <w:pPr>
+        <w:ind w:left="2160" w:hanging="180"/>
+      </w:pPr>
+    </w:lvl>
+    <w:lvl w:ilvl="3" w:tplc="0409000F" w:tentative="1">
+      <w:start w:val="1"/>
+      <w:numFmt w:val="decimal"/>
+      <w:lvlText w:val="%4."/>
+      <w:lvlJc w:val="left"/>
+      <w:pPr>
+        <w:ind w:left="2880" w:hanging="360"/>
+      </w:pPr>
+    </w:lvl>
+    <w:lvl w:ilvl="4" w:tplc="04090019" w:tentative="1">
+      <w:start w:val="1"/>
+      <w:numFmt w:val="lowerLetter"/>
+      <w:lvlText w:val="%5."/>
+      <w:lvlJc w:val="left"/>
+      <w:pPr>
+        <w:ind w:left="3600" w:hanging="360"/>
+      </w:pPr>
+    </w:lvl>
+    <w:lvl w:ilvl="5" w:tplc="0409001B" w:tentative="1">
+      <w:start w:val="1"/>
+      <w:numFmt w:val="lowerRoman"/>
+      <w:lvlText w:val="%6."/>
+      <w:lvlJc w:val="right"/>
+      <w:pPr>
+        <w:ind w:left="4320" w:hanging="180"/>
+      </w:pPr>
+    </w:lvl>
+    <w:lvl w:ilvl="6" w:tplc="0409000F" w:tentative="1">
+      <w:start w:val="1"/>
+      <w:numFmt w:val="decimal"/>
+      <w:lvlText w:val="%7."/>
+      <w:lvlJc w:val="left"/>
+      <w:pPr>
+        <w:ind w:left="5040" w:hanging="360"/>
+      </w:pPr>
+    </w:lvl>
+    <w:lvl w:ilvl="7" w:tplc="04090019" w:tentative="1">
+      <w:start w:val="1"/>
+      <w:numFmt w:val="lowerLetter"/>
+      <w:lvlText w:val="%8."/>
+      <w:lvlJc w:val="left"/>
+      <w:pPr>
+        <w:ind w:left="5760" w:hanging="360"/>
+      </w:pPr>
+    </w:lvl>
+    <w:lvl w:ilvl="8" w:tplc="0409001B" w:tentative="1">
+      <w:start w:val="1"/>
+      <w:numFmt w:val="lowerRoman"/>
+      <w:lvlText w:val="%9."/>
+      <w:lvlJc w:val="right"/>
+      <w:pPr>
+        <w:ind w:left="6480" w:hanging="180"/>
+      </w:pPr>
+    </w:lvl>
+  </w:abstractNum>
+  <w:num w:numId="1">
+    <w:abstractNumId w:val="0"/>
+  </w:num>
+</w:numbering>
 </file>
 
 <file path=word/styles.xml><?xml version="1.0" encoding="utf-8"?>
@@ -5631,6 +6226,17 @@
       </w:tblBorders>
     </w:tblPr>
   </w:style>
+  <w:style w:type="paragraph" w:styleId="ListParagraph">
+    <w:name w:val="List Paragraph"/>
+    <w:basedOn w:val="Normal"/>
+    <w:uiPriority w:val="34"/>
+    <w:qFormat/>
+    <w:rsid w:val="00282BE5"/>
+    <w:pPr>
+      <w:ind w:left="720"/>
+      <w:contextualSpacing/>
+    </w:pPr>
+  </w:style>
 </w:styles>
 </file>
 
@@ -5959,7 +6565,7 @@
 </file>
 
 <file path=customXml/itemProps1.xml><?xml version="1.0" encoding="utf-8"?>
-<ds:datastoreItem xmlns:ds="http://schemas.openxmlformats.org/officeDocument/2006/customXml" ds:itemID="{4EDC640E-52D3-4ECC-A8E2-902290B418C1}">
+<ds:datastoreItem xmlns:ds="http://schemas.openxmlformats.org/officeDocument/2006/customXml" ds:itemID="{614C3D1F-BB0E-4A3B-9974-59398B672341}">
   <ds:schemaRefs>
     <ds:schemaRef ds:uri="http://schemas.openxmlformats.org/officeDocument/2006/bibliography"/>
   </ds:schemaRefs>
